--- a/Description.docx
+++ b/Description.docx
@@ -54,6 +54,206 @@
     </w:p>
     <w:p>
       <w:pPr>
+        <w:rPr>
+          <w:rFonts w:ascii="Times New Roman" w:hAnsi="Times New Roman" w:cs="Times New Roman"/>
+          <w:b/>
+          <w:sz w:val="28"/>
+          <w:szCs w:val="28"/>
+        </w:rPr>
+      </w:pPr>
+      <w:r>
+        <w:rPr>
+          <w:rFonts w:ascii="Times New Roman" w:hAnsi="Times New Roman" w:cs="Times New Roman"/>
+          <w:b/>
+          <w:sz w:val="28"/>
+          <w:szCs w:val="28"/>
+        </w:rPr>
+        <w:t>Install</w:t>
+      </w:r>
+    </w:p>
+    <w:p>
+      <w:pPr>
+        <w:rPr>
+          <w:rFonts w:ascii="Times New Roman" w:hAnsi="Times New Roman" w:cs="Times New Roman"/>
+          <w:sz w:val="28"/>
+          <w:szCs w:val="28"/>
+        </w:rPr>
+      </w:pPr>
+      <w:r>
+        <w:rPr>
+          <w:rFonts w:ascii="Times New Roman" w:hAnsi="Times New Roman" w:cs="Times New Roman"/>
+          <w:b/>
+          <w:sz w:val="28"/>
+          <w:szCs w:val="28"/>
+        </w:rPr>
+        <w:t xml:space="preserve">- </w:t>
+      </w:r>
+      <w:r>
+        <w:rPr>
+          <w:rFonts w:ascii="Times New Roman" w:hAnsi="Times New Roman" w:cs="Times New Roman"/>
+          <w:sz w:val="28"/>
+          <w:szCs w:val="28"/>
+        </w:rPr>
+        <w:t xml:space="preserve">git clone </w:t>
+      </w:r>
+      <w:hyperlink r:id="rId6" w:history="1">
+        <w:r>
+          <w:rPr>
+            <w:rStyle w:val="Hyperlink"/>
+            <w:rFonts w:ascii="Times New Roman" w:hAnsi="Times New Roman" w:cs="Times New Roman"/>
+            <w:sz w:val="28"/>
+            <w:szCs w:val="28"/>
+          </w:rPr>
+          <w:t>https://github.com/dnloster/Screen-Sharing-</w:t>
+        </w:r>
+      </w:hyperlink>
+    </w:p>
+    <w:p>
+      <w:pPr>
+        <w:rPr>
+          <w:rFonts w:ascii="Times New Roman" w:hAnsi="Times New Roman" w:cs="Times New Roman"/>
+          <w:sz w:val="28"/>
+          <w:szCs w:val="28"/>
+        </w:rPr>
+      </w:pPr>
+      <w:r>
+        <w:rPr>
+          <w:rFonts w:ascii="Times New Roman" w:hAnsi="Times New Roman" w:cs="Times New Roman"/>
+          <w:sz w:val="28"/>
+          <w:szCs w:val="28"/>
+        </w:rPr>
+        <w:t>- Run server:</w:t>
+      </w:r>
+    </w:p>
+    <w:p>
+      <w:pPr>
+        <w:rPr>
+          <w:rFonts w:ascii="Times New Roman" w:hAnsi="Times New Roman" w:cs="Times New Roman"/>
+          <w:sz w:val="28"/>
+          <w:szCs w:val="28"/>
+        </w:rPr>
+      </w:pPr>
+      <w:r>
+        <w:rPr>
+          <w:rFonts w:ascii="Times New Roman" w:hAnsi="Times New Roman" w:cs="Times New Roman"/>
+          <w:sz w:val="28"/>
+          <w:szCs w:val="28"/>
+        </w:rPr>
+        <w:tab/>
+        <w:t>npm start</w:t>
+      </w:r>
+    </w:p>
+    <w:p>
+      <w:pPr>
+        <w:rPr>
+          <w:rFonts w:ascii="Times New Roman" w:hAnsi="Times New Roman" w:cs="Times New Roman"/>
+          <w:sz w:val="28"/>
+          <w:szCs w:val="28"/>
+        </w:rPr>
+      </w:pPr>
+      <w:r>
+        <w:rPr>
+          <w:rFonts w:ascii="Times New Roman" w:hAnsi="Times New Roman" w:cs="Times New Roman"/>
+          <w:sz w:val="28"/>
+          <w:szCs w:val="28"/>
+        </w:rPr>
+        <w:t xml:space="preserve">Server will run on </w:t>
+      </w:r>
+      <w:hyperlink r:id="rId7" w:history="1">
+        <w:r>
+          <w:rPr>
+            <w:rStyle w:val="Hyperlink"/>
+            <w:rFonts w:ascii="Times New Roman" w:hAnsi="Times New Roman" w:cs="Times New Roman"/>
+            <w:sz w:val="28"/>
+            <w:szCs w:val="28"/>
+          </w:rPr>
+          <w:t>http://localhost:4444</w:t>
+        </w:r>
+      </w:hyperlink>
+    </w:p>
+    <w:p>
+      <w:pPr>
+        <w:rPr>
+          <w:rFonts w:ascii="Times New Roman" w:hAnsi="Times New Roman" w:cs="Times New Roman"/>
+          <w:sz w:val="28"/>
+          <w:szCs w:val="28"/>
+        </w:rPr>
+      </w:pPr>
+      <w:r>
+        <w:rPr>
+          <w:rFonts w:ascii="Times New Roman" w:hAnsi="Times New Roman" w:cs="Times New Roman"/>
+          <w:sz w:val="28"/>
+          <w:szCs w:val="28"/>
+        </w:rPr>
+        <w:t>- Run client:</w:t>
+      </w:r>
+    </w:p>
+    <w:p>
+      <w:pPr>
+        <w:rPr>
+          <w:rFonts w:ascii="Times New Roman" w:hAnsi="Times New Roman" w:cs="Times New Roman"/>
+          <w:sz w:val="28"/>
+          <w:szCs w:val="28"/>
+        </w:rPr>
+      </w:pPr>
+      <w:r>
+        <w:rPr>
+          <w:rFonts w:ascii="Times New Roman" w:hAnsi="Times New Roman" w:cs="Times New Roman"/>
+          <w:sz w:val="28"/>
+          <w:szCs w:val="28"/>
+        </w:rPr>
+        <w:tab/>
+        <w:t>cd client</w:t>
+      </w:r>
+    </w:p>
+    <w:p>
+      <w:pPr>
+        <w:rPr>
+          <w:rFonts w:ascii="Times New Roman" w:hAnsi="Times New Roman" w:cs="Times New Roman"/>
+          <w:sz w:val="28"/>
+          <w:szCs w:val="28"/>
+        </w:rPr>
+      </w:pPr>
+      <w:r>
+        <w:rPr>
+          <w:rFonts w:ascii="Times New Roman" w:hAnsi="Times New Roman" w:cs="Times New Roman"/>
+          <w:sz w:val="28"/>
+          <w:szCs w:val="28"/>
+        </w:rPr>
+        <w:tab/>
+        <w:t>npm start</w:t>
+      </w:r>
+    </w:p>
+    <w:p>
+      <w:pPr>
+        <w:rPr>
+          <w:rFonts w:ascii="Times New Roman" w:hAnsi="Times New Roman" w:cs="Times New Roman"/>
+          <w:sz w:val="28"/>
+          <w:szCs w:val="28"/>
+        </w:rPr>
+      </w:pPr>
+      <w:r>
+        <w:rPr>
+          <w:rFonts w:ascii="Times New Roman" w:hAnsi="Times New Roman" w:cs="Times New Roman"/>
+          <w:sz w:val="28"/>
+          <w:szCs w:val="28"/>
+        </w:rPr>
+        <w:t xml:space="preserve">Client will run on </w:t>
+      </w:r>
+      <w:hyperlink r:id="rId8" w:history="1">
+        <w:r>
+          <w:rPr>
+            <w:rStyle w:val="Hyperlink"/>
+            <w:rFonts w:ascii="Times New Roman" w:hAnsi="Times New Roman" w:cs="Times New Roman"/>
+            <w:sz w:val="28"/>
+            <w:szCs w:val="28"/>
+          </w:rPr>
+          <w:t>http://localhost:3000</w:t>
+        </w:r>
+      </w:hyperlink>
+    </w:p>
+    <w:p>
+      <w:pPr>
         <w:pStyle w:val="ListParagraph"/>
         <w:numPr>
           <w:ilvl w:val="0"/>
@@ -79,6 +279,379 @@
     <w:p>
       <w:pPr>
         <w:pStyle w:val="ListParagraph"/>
+        <w:rPr>
+          <w:rFonts w:ascii="Times New Roman" w:hAnsi="Times New Roman" w:cs="Times New Roman"/>
+          <w:sz w:val="28"/>
+          <w:szCs w:val="28"/>
+        </w:rPr>
+      </w:pPr>
+      <w:r>
+        <w:rPr>
+          <w:rFonts w:ascii="Times New Roman" w:hAnsi="Times New Roman" w:cs="Times New Roman"/>
+          <w:sz w:val="28"/>
+          <w:szCs w:val="28"/>
+        </w:rPr>
+        <w:t>Ở đây, username được auto-generate</w:t>
+      </w:r>
+    </w:p>
+    <w:p>
+      <w:pPr>
+        <w:pStyle w:val="ListParagraph"/>
+        <w:rPr>
+          <w:rFonts w:ascii="Times New Roman" w:hAnsi="Times New Roman" w:cs="Times New Roman"/>
+          <w:sz w:val="28"/>
+          <w:szCs w:val="28"/>
+        </w:rPr>
+      </w:pPr>
+      <w:r>
+        <w:rPr>
+          <w:rFonts w:ascii="Times New Roman" w:hAnsi="Times New Roman" w:cs="Times New Roman"/>
+          <w:sz w:val="28"/>
+          <w:szCs w:val="28"/>
+        </w:rPr>
+        <w:t xml:space="preserve">Để thực hiện cuộc gọi, copy username của người kia </w:t>
+      </w:r>
+      <w:r>
+        <w:rPr>
+          <w:rFonts w:ascii="Times New Roman" w:hAnsi="Times New Roman" w:cs="Times New Roman"/>
+          <w:sz w:val="28"/>
+          <w:szCs w:val="28"/>
+        </w:rPr>
+        <w:t xml:space="preserve">và </w:t>
+      </w:r>
+      <w:r>
+        <w:rPr>
+          <w:rFonts w:ascii="Times New Roman" w:hAnsi="Times New Roman" w:cs="Times New Roman"/>
+          <w:sz w:val="28"/>
+          <w:szCs w:val="28"/>
+        </w:rPr>
+        <w:t>nhấn Call</w:t>
+      </w:r>
+    </w:p>
+    <w:p>
+      <w:pPr>
+        <w:pStyle w:val="ListParagraph"/>
+        <w:rPr>
+          <w:rFonts w:ascii="Times New Roman" w:hAnsi="Times New Roman" w:cs="Times New Roman"/>
+          <w:sz w:val="28"/>
+          <w:szCs w:val="28"/>
+        </w:rPr>
+      </w:pPr>
+      <w:r>
+        <w:rPr>
+          <w:rFonts w:ascii="Times New Roman" w:hAnsi="Times New Roman" w:cs="Times New Roman"/>
+          <w:sz w:val="28"/>
+          <w:szCs w:val="28"/>
+        </w:rPr>
+        <w:drawing>
+          <wp:inline distT="0" distB="0" distL="0" distR="0" wp14:anchorId="5D3ABB40" wp14:editId="3068594A">
+            <wp:extent cx="5943600" cy="3185160"/>
+            <wp:effectExtent l="0" t="0" r="0" b="0"/>
+            <wp:docPr id="2" name="Picture 2"/>
+            <wp:cNvGraphicFramePr>
+              <a:graphicFrameLocks xmlns:a="http://schemas.openxmlformats.org/drawingml/2006/main" noChangeAspect="1"/>
+            </wp:cNvGraphicFramePr>
+            <a:graphic xmlns:a="http://schemas.openxmlformats.org/drawingml/2006/main">
+              <a:graphicData uri="http://schemas.openxmlformats.org/drawingml/2006/picture">
+                <pic:pic xmlns:pic="http://schemas.openxmlformats.org/drawingml/2006/picture">
+                  <pic:nvPicPr>
+                    <pic:cNvPr id="1" name=""/>
+                    <pic:cNvPicPr/>
+                  </pic:nvPicPr>
+                  <pic:blipFill>
+                    <a:blip r:embed="rId9"/>
+                    <a:stretch>
+                      <a:fillRect/>
+                    </a:stretch>
+                  </pic:blipFill>
+                  <pic:spPr>
+                    <a:xfrm>
+                      <a:off x="0" y="0"/>
+                      <a:ext cx="5943600" cy="3185160"/>
+                    </a:xfrm>
+                    <a:prstGeom prst="rect">
+                      <a:avLst/>
+                    </a:prstGeom>
+                  </pic:spPr>
+                </pic:pic>
+              </a:graphicData>
+            </a:graphic>
+          </wp:inline>
+        </w:drawing>
+      </w:r>
+    </w:p>
+    <w:p>
+      <w:pPr>
+        <w:pStyle w:val="ListParagraph"/>
+        <w:rPr>
+          <w:rFonts w:ascii="Times New Roman" w:hAnsi="Times New Roman" w:cs="Times New Roman"/>
+          <w:sz w:val="28"/>
+          <w:szCs w:val="28"/>
+        </w:rPr>
+      </w:pPr>
+      <w:r>
+        <w:rPr>
+          <w:rFonts w:ascii="Times New Roman" w:hAnsi="Times New Roman" w:cs="Times New Roman"/>
+          <w:sz w:val="28"/>
+          <w:szCs w:val="28"/>
+        </w:rPr>
+        <w:t>Sau khi nhấn Call, người kia sẽ nhận được thông báo có cuộc gọi đến</w:t>
+      </w:r>
+    </w:p>
+    <w:p>
+      <w:pPr>
+        <w:pStyle w:val="ListParagraph"/>
+        <w:rPr>
+          <w:rFonts w:ascii="Times New Roman" w:hAnsi="Times New Roman" w:cs="Times New Roman"/>
+          <w:sz w:val="28"/>
+          <w:szCs w:val="28"/>
+        </w:rPr>
+      </w:pPr>
+      <w:r>
+        <w:rPr>
+          <w:rFonts w:ascii="Times New Roman" w:hAnsi="Times New Roman" w:cs="Times New Roman"/>
+          <w:sz w:val="28"/>
+          <w:szCs w:val="28"/>
+        </w:rPr>
+        <w:lastRenderedPageBreak/>
+        <w:drawing>
+          <wp:inline distT="0" distB="0" distL="0" distR="0" wp14:anchorId="53A8763D" wp14:editId="2B68F9B2">
+            <wp:extent cx="5943600" cy="3185160"/>
+            <wp:effectExtent l="0" t="0" r="0" b="0"/>
+            <wp:docPr id="1" name="Picture 1"/>
+            <wp:cNvGraphicFramePr>
+              <a:graphicFrameLocks xmlns:a="http://schemas.openxmlformats.org/drawingml/2006/main" noChangeAspect="1"/>
+            </wp:cNvGraphicFramePr>
+            <a:graphic xmlns:a="http://schemas.openxmlformats.org/drawingml/2006/main">
+              <a:graphicData uri="http://schemas.openxmlformats.org/drawingml/2006/picture">
+                <pic:pic xmlns:pic="http://schemas.openxmlformats.org/drawingml/2006/picture">
+                  <pic:nvPicPr>
+                    <pic:cNvPr id="1" name=""/>
+                    <pic:cNvPicPr/>
+                  </pic:nvPicPr>
+                  <pic:blipFill>
+                    <a:blip r:embed="rId10"/>
+                    <a:stretch>
+                      <a:fillRect/>
+                    </a:stretch>
+                  </pic:blipFill>
+                  <pic:spPr>
+                    <a:xfrm>
+                      <a:off x="0" y="0"/>
+                      <a:ext cx="5943600" cy="3185160"/>
+                    </a:xfrm>
+                    <a:prstGeom prst="rect">
+                      <a:avLst/>
+                    </a:prstGeom>
+                  </pic:spPr>
+                </pic:pic>
+              </a:graphicData>
+            </a:graphic>
+          </wp:inline>
+        </w:drawing>
+      </w:r>
+    </w:p>
+    <w:p>
+      <w:pPr>
+        <w:pStyle w:val="ListParagraph"/>
+        <w:rPr>
+          <w:rFonts w:ascii="Times New Roman" w:hAnsi="Times New Roman" w:cs="Times New Roman"/>
+          <w:sz w:val="28"/>
+          <w:szCs w:val="28"/>
+        </w:rPr>
+      </w:pPr>
+      <w:r>
+        <w:rPr>
+          <w:rFonts w:ascii="Times New Roman" w:hAnsi="Times New Roman" w:cs="Times New Roman"/>
+          <w:sz w:val="28"/>
+          <w:szCs w:val="28"/>
+        </w:rPr>
+        <w:t>Và nhấn Accept để bắt đầu cuộc gọi</w:t>
+      </w:r>
+    </w:p>
+    <w:p>
+      <w:pPr>
+        <w:pStyle w:val="ListParagraph"/>
+        <w:rPr>
+          <w:rFonts w:ascii="Times New Roman" w:hAnsi="Times New Roman" w:cs="Times New Roman"/>
+          <w:sz w:val="28"/>
+          <w:szCs w:val="28"/>
+        </w:rPr>
+      </w:pPr>
+      <w:r>
+        <w:rPr>
+          <w:rFonts w:ascii="Times New Roman" w:hAnsi="Times New Roman" w:cs="Times New Roman"/>
+          <w:sz w:val="28"/>
+          <w:szCs w:val="28"/>
+        </w:rPr>
+        <w:drawing>
+          <wp:inline distT="0" distB="0" distL="0" distR="0" wp14:anchorId="645F9403" wp14:editId="46BEC0E0">
+            <wp:extent cx="5943600" cy="3188335"/>
+            <wp:effectExtent l="0" t="0" r="0" b="0"/>
+            <wp:docPr id="3" name="Picture 3"/>
+            <wp:cNvGraphicFramePr>
+              <a:graphicFrameLocks xmlns:a="http://schemas.openxmlformats.org/drawingml/2006/main" noChangeAspect="1"/>
+            </wp:cNvGraphicFramePr>
+            <a:graphic xmlns:a="http://schemas.openxmlformats.org/drawingml/2006/main">
+              <a:graphicData uri="http://schemas.openxmlformats.org/drawingml/2006/picture">
+                <pic:pic xmlns:pic="http://schemas.openxmlformats.org/drawingml/2006/picture">
+                  <pic:nvPicPr>
+                    <pic:cNvPr id="1" name=""/>
+                    <pic:cNvPicPr/>
+                  </pic:nvPicPr>
+                  <pic:blipFill>
+                    <a:blip r:embed="rId11"/>
+                    <a:stretch>
+                      <a:fillRect/>
+                    </a:stretch>
+                  </pic:blipFill>
+                  <pic:spPr>
+                    <a:xfrm>
+                      <a:off x="0" y="0"/>
+                      <a:ext cx="5943600" cy="3188335"/>
+                    </a:xfrm>
+                    <a:prstGeom prst="rect">
+                      <a:avLst/>
+                    </a:prstGeom>
+                  </pic:spPr>
+                </pic:pic>
+              </a:graphicData>
+            </a:graphic>
+          </wp:inline>
+        </w:drawing>
+      </w:r>
+    </w:p>
+    <w:p>
+      <w:pPr>
+        <w:pStyle w:val="ListParagraph"/>
+        <w:rPr>
+          <w:rFonts w:ascii="Times New Roman" w:hAnsi="Times New Roman" w:cs="Times New Roman"/>
+          <w:sz w:val="28"/>
+          <w:szCs w:val="28"/>
+        </w:rPr>
+      </w:pPr>
+      <w:r>
+        <w:rPr>
+          <w:rFonts w:ascii="Times New Roman" w:hAnsi="Times New Roman" w:cs="Times New Roman"/>
+          <w:sz w:val="28"/>
+          <w:szCs w:val="28"/>
+        </w:rPr>
+        <w:t>Có các chức năng:</w:t>
+      </w:r>
+    </w:p>
+    <w:p>
+      <w:pPr>
+        <w:pStyle w:val="ListParagraph"/>
+        <w:numPr>
+          <w:ilvl w:val="0"/>
+          <w:numId w:val="2"/>
+        </w:numPr>
+        <w:rPr>
+          <w:rFonts w:ascii="Times New Roman" w:hAnsi="Times New Roman" w:cs="Times New Roman"/>
+          <w:sz w:val="28"/>
+          <w:szCs w:val="28"/>
+        </w:rPr>
+      </w:pPr>
+      <w:r>
+        <w:rPr>
+          <w:rFonts w:ascii="Times New Roman" w:hAnsi="Times New Roman" w:cs="Times New Roman"/>
+          <w:sz w:val="28"/>
+          <w:szCs w:val="28"/>
+        </w:rPr>
+        <w:t>Bật/tắt âm thanh</w:t>
+      </w:r>
+    </w:p>
+    <w:p>
+      <w:pPr>
+        <w:pStyle w:val="ListParagraph"/>
+        <w:numPr>
+          <w:ilvl w:val="0"/>
+          <w:numId w:val="2"/>
+        </w:numPr>
+        <w:rPr>
+          <w:rFonts w:ascii="Times New Roman" w:hAnsi="Times New Roman" w:cs="Times New Roman"/>
+          <w:sz w:val="28"/>
+          <w:szCs w:val="28"/>
+        </w:rPr>
+      </w:pPr>
+      <w:r>
+        <w:rPr>
+          <w:rFonts w:ascii="Times New Roman" w:hAnsi="Times New Roman" w:cs="Times New Roman"/>
+          <w:sz w:val="28"/>
+          <w:szCs w:val="28"/>
+        </w:rPr>
+        <w:t>Bật/tắt hình ảnh</w:t>
+      </w:r>
+    </w:p>
+    <w:p>
+      <w:pPr>
+        <w:pStyle w:val="ListParagraph"/>
+        <w:numPr>
+          <w:ilvl w:val="0"/>
+          <w:numId w:val="2"/>
+        </w:numPr>
+        <w:rPr>
+          <w:rFonts w:ascii="Times New Roman" w:hAnsi="Times New Roman" w:cs="Times New Roman"/>
+          <w:sz w:val="28"/>
+          <w:szCs w:val="28"/>
+        </w:rPr>
+      </w:pPr>
+      <w:r>
+        <w:rPr>
+          <w:rFonts w:ascii="Times New Roman" w:hAnsi="Times New Roman" w:cs="Times New Roman"/>
+          <w:sz w:val="28"/>
+          <w:szCs w:val="28"/>
+        </w:rPr>
+        <w:t>Share screen</w:t>
+      </w:r>
+    </w:p>
+    <w:p>
+      <w:pPr>
+        <w:pStyle w:val="ListParagraph"/>
+        <w:numPr>
+          <w:ilvl w:val="0"/>
+          <w:numId w:val="2"/>
+        </w:numPr>
+        <w:rPr>
+          <w:rFonts w:ascii="Times New Roman" w:hAnsi="Times New Roman" w:cs="Times New Roman"/>
+          <w:sz w:val="28"/>
+          <w:szCs w:val="28"/>
+        </w:rPr>
+      </w:pPr>
+      <w:r>
+        <w:rPr>
+          <w:rFonts w:ascii="Times New Roman" w:hAnsi="Times New Roman" w:cs="Times New Roman"/>
+          <w:sz w:val="28"/>
+          <w:szCs w:val="28"/>
+        </w:rPr>
+        <w:t>Phóng to/thu nhỏ</w:t>
+      </w:r>
+    </w:p>
+    <w:p>
+      <w:pPr>
+        <w:pStyle w:val="ListParagraph"/>
+        <w:numPr>
+          <w:ilvl w:val="0"/>
+          <w:numId w:val="2"/>
+        </w:numPr>
+        <w:rPr>
+          <w:rFonts w:ascii="Times New Roman" w:hAnsi="Times New Roman" w:cs="Times New Roman"/>
+          <w:sz w:val="28"/>
+          <w:szCs w:val="28"/>
+        </w:rPr>
+      </w:pPr>
+      <w:r>
+        <w:rPr>
+          <w:rFonts w:ascii="Times New Roman" w:hAnsi="Times New Roman" w:cs="Times New Roman"/>
+          <w:sz w:val="28"/>
+          <w:szCs w:val="28"/>
+        </w:rPr>
+        <w:t>Kết thúc cuộc gọi</w:t>
+      </w:r>
+    </w:p>
+    <w:p>
+      <w:pPr>
+        <w:pStyle w:val="ListParagraph"/>
         <w:numPr>
           <w:ilvl w:val="0"/>
           <w:numId w:val="1"/>
@@ -99,8 +672,259 @@
         </w:rPr>
         <w:t>Share Screen + Draw to screen</w:t>
       </w:r>
+    </w:p>
+    <w:p>
+      <w:pPr>
+        <w:pStyle w:val="ListParagraph"/>
+        <w:numPr>
+          <w:ilvl w:val="0"/>
+          <w:numId w:val="2"/>
+        </w:numPr>
+        <w:rPr>
+          <w:rFonts w:ascii="Times New Roman" w:hAnsi="Times New Roman" w:cs="Times New Roman"/>
+          <w:sz w:val="28"/>
+          <w:szCs w:val="28"/>
+        </w:rPr>
+      </w:pPr>
+      <w:r>
+        <w:rPr>
+          <w:rFonts w:ascii="Times New Roman" w:hAnsi="Times New Roman" w:cs="Times New Roman"/>
+          <w:sz w:val="28"/>
+          <w:szCs w:val="28"/>
+        </w:rPr>
+        <w:lastRenderedPageBreak/>
+        <w:t>Share screen</w:t>
+      </w:r>
+    </w:p>
+    <w:p>
+      <w:pPr>
+        <w:pStyle w:val="ListParagraph"/>
+        <w:rPr>
+          <w:rFonts w:ascii="Times New Roman" w:hAnsi="Times New Roman" w:cs="Times New Roman"/>
+          <w:b/>
+          <w:sz w:val="28"/>
+          <w:szCs w:val="28"/>
+        </w:rPr>
+      </w:pPr>
+      <w:r>
+        <w:rPr>
+          <w:rFonts w:ascii="Times New Roman" w:hAnsi="Times New Roman" w:cs="Times New Roman"/>
+          <w:b/>
+          <w:sz w:val="28"/>
+          <w:szCs w:val="28"/>
+        </w:rPr>
+        <w:drawing>
+          <wp:inline distT="0" distB="0" distL="0" distR="0" wp14:anchorId="574CA935" wp14:editId="11F646D6">
+            <wp:extent cx="5943600" cy="3194685"/>
+            <wp:effectExtent l="0" t="0" r="0" b="5715"/>
+            <wp:docPr id="5" name="Picture 5"/>
+            <wp:cNvGraphicFramePr>
+              <a:graphicFrameLocks xmlns:a="http://schemas.openxmlformats.org/drawingml/2006/main" noChangeAspect="1"/>
+            </wp:cNvGraphicFramePr>
+            <a:graphic xmlns:a="http://schemas.openxmlformats.org/drawingml/2006/main">
+              <a:graphicData uri="http://schemas.openxmlformats.org/drawingml/2006/picture">
+                <pic:pic xmlns:pic="http://schemas.openxmlformats.org/drawingml/2006/picture">
+                  <pic:nvPicPr>
+                    <pic:cNvPr id="1" name=""/>
+                    <pic:cNvPicPr/>
+                  </pic:nvPicPr>
+                  <pic:blipFill>
+                    <a:blip r:embed="rId12"/>
+                    <a:stretch>
+                      <a:fillRect/>
+                    </a:stretch>
+                  </pic:blipFill>
+                  <pic:spPr>
+                    <a:xfrm>
+                      <a:off x="0" y="0"/>
+                      <a:ext cx="5943600" cy="3194685"/>
+                    </a:xfrm>
+                    <a:prstGeom prst="rect">
+                      <a:avLst/>
+                    </a:prstGeom>
+                  </pic:spPr>
+                </pic:pic>
+              </a:graphicData>
+            </a:graphic>
+          </wp:inline>
+        </w:drawing>
+      </w:r>
+    </w:p>
+    <w:p>
+      <w:pPr>
+        <w:pStyle w:val="ListParagraph"/>
+        <w:rPr>
+          <w:rFonts w:ascii="Times New Roman" w:hAnsi="Times New Roman" w:cs="Times New Roman"/>
+          <w:b/>
+          <w:sz w:val="28"/>
+          <w:szCs w:val="28"/>
+        </w:rPr>
+      </w:pPr>
+    </w:p>
+    <w:p>
+      <w:pPr>
+        <w:pStyle w:val="ListParagraph"/>
+        <w:numPr>
+          <w:ilvl w:val="0"/>
+          <w:numId w:val="2"/>
+        </w:numPr>
+        <w:rPr>
+          <w:rFonts w:ascii="Times New Roman" w:hAnsi="Times New Roman" w:cs="Times New Roman"/>
+          <w:sz w:val="28"/>
+          <w:szCs w:val="28"/>
+        </w:rPr>
+      </w:pPr>
+      <w:r>
+        <w:rPr>
+          <w:rFonts w:ascii="Times New Roman" w:hAnsi="Times New Roman" w:cs="Times New Roman"/>
+          <w:sz w:val="28"/>
+          <w:szCs w:val="28"/>
+        </w:rPr>
+        <w:t>Draw to screen</w:t>
+      </w:r>
+    </w:p>
+    <w:p>
+      <w:pPr>
+        <w:pStyle w:val="ListParagraph"/>
+        <w:ind w:left="1080"/>
+        <w:rPr>
+          <w:rFonts w:ascii="Times New Roman" w:hAnsi="Times New Roman" w:cs="Times New Roman"/>
+          <w:sz w:val="28"/>
+          <w:szCs w:val="28"/>
+        </w:rPr>
+      </w:pPr>
       <w:bookmarkStart w:id="0" w:name="_GoBack"/>
       <w:bookmarkEnd w:id="0"/>
+    </w:p>
+    <w:p>
+      <w:pPr>
+        <w:pStyle w:val="ListParagraph"/>
+        <w:ind w:left="1080"/>
+        <w:rPr>
+          <w:rFonts w:ascii="Times New Roman" w:hAnsi="Times New Roman" w:cs="Times New Roman"/>
+          <w:sz w:val="28"/>
+          <w:szCs w:val="28"/>
+        </w:rPr>
+      </w:pPr>
+      <w:r>
+        <w:rPr>
+          <w:rFonts w:ascii="Times New Roman" w:hAnsi="Times New Roman" w:cs="Times New Roman"/>
+          <w:noProof/>
+          <w:sz w:val="28"/>
+          <w:szCs w:val="28"/>
+        </w:rPr>
+        <mc:AlternateContent>
+          <mc:Choice Requires="wps">
+            <w:drawing>
+              <wp:anchor distT="0" distB="0" distL="114300" distR="114300" simplePos="0" relativeHeight="251659264" behindDoc="0" locked="0" layoutInCell="1" allowOverlap="1">
+                <wp:simplePos x="0" y="0"/>
+                <wp:positionH relativeFrom="column">
+                  <wp:posOffset>2072640</wp:posOffset>
+                </wp:positionH>
+                <wp:positionV relativeFrom="paragraph">
+                  <wp:posOffset>2931795</wp:posOffset>
+                </wp:positionV>
+                <wp:extent cx="198120" cy="198120"/>
+                <wp:effectExtent l="0" t="0" r="11430" b="11430"/>
+                <wp:wrapNone/>
+                <wp:docPr id="7" name="Rectangle 7"/>
+                <wp:cNvGraphicFramePr/>
+                <a:graphic xmlns:a="http://schemas.openxmlformats.org/drawingml/2006/main">
+                  <a:graphicData uri="http://schemas.microsoft.com/office/word/2010/wordprocessingShape">
+                    <wps:wsp>
+                      <wps:cNvSpPr/>
+                      <wps:spPr>
+                        <a:xfrm>
+                          <a:off x="0" y="0"/>
+                          <a:ext cx="198120" cy="198120"/>
+                        </a:xfrm>
+                        <a:prstGeom prst="rect">
+                          <a:avLst/>
+                        </a:prstGeom>
+                        <a:noFill/>
+                        <a:ln w="9525">
+                          <a:solidFill>
+                            <a:srgbClr val="FF0000"/>
+                          </a:solidFill>
+                        </a:ln>
+                      </wps:spPr>
+                      <wps:style>
+                        <a:lnRef idx="2">
+                          <a:schemeClr val="accent1">
+                            <a:shade val="50000"/>
+                          </a:schemeClr>
+                        </a:lnRef>
+                        <a:fillRef idx="1">
+                          <a:schemeClr val="accent1"/>
+                        </a:fillRef>
+                        <a:effectRef idx="0">
+                          <a:schemeClr val="accent1"/>
+                        </a:effectRef>
+                        <a:fontRef idx="minor">
+                          <a:schemeClr val="lt1"/>
+                        </a:fontRef>
+                      </wps:style>
+                      <wps:bodyPr rot="0" spcFirstLastPara="0" vertOverflow="overflow" horzOverflow="overflow" vert="horz" wrap="square" lIns="91440" tIns="45720" rIns="91440" bIns="45720" numCol="1" spcCol="0" rtlCol="0" fromWordArt="0" anchor="ctr" anchorCtr="0" forceAA="0" compatLnSpc="1">
+                        <a:prstTxWarp prst="textNoShape">
+                          <a:avLst/>
+                        </a:prstTxWarp>
+                        <a:noAutofit/>
+                      </wps:bodyPr>
+                    </wps:wsp>
+                  </a:graphicData>
+                </a:graphic>
+              </wp:anchor>
+            </w:drawing>
+          </mc:Choice>
+          <mc:Fallback>
+            <w:pict>
+              <v:rect w14:anchorId="3565A009" id="Rectangle 7" o:spid="_x0000_s1026" style="position:absolute;margin-left:163.2pt;margin-top:230.85pt;width:15.6pt;height:15.6pt;z-index:251659264;visibility:visible;mso-wrap-style:square;mso-wrap-distance-left:9pt;mso-wrap-distance-top:0;mso-wrap-distance-right:9pt;mso-wrap-distance-bottom:0;mso-position-horizontal:absolute;mso-position-horizontal-relative:text;mso-position-vertical:absolute;mso-position-vertical-relative:text;v-text-anchor:middle" o:gfxdata="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" filled="f" strokecolor="red"/>
+            </w:pict>
+          </mc:Fallback>
+        </mc:AlternateContent>
+      </w:r>
+      <w:r>
+        <w:rPr>
+          <w:rFonts w:ascii="Times New Roman" w:hAnsi="Times New Roman" w:cs="Times New Roman"/>
+          <w:sz w:val="28"/>
+          <w:szCs w:val="28"/>
+        </w:rPr>
+        <w:drawing>
+          <wp:inline distT="0" distB="0" distL="0" distR="0" wp14:anchorId="30B824E1" wp14:editId="72B41EBB">
+            <wp:extent cx="5943600" cy="3191510"/>
+            <wp:effectExtent l="0" t="0" r="0" b="8890"/>
+            <wp:docPr id="6" name="Picture 6"/>
+            <wp:cNvGraphicFramePr>
+              <a:graphicFrameLocks xmlns:a="http://schemas.openxmlformats.org/drawingml/2006/main" noChangeAspect="1"/>
+            </wp:cNvGraphicFramePr>
+            <a:graphic xmlns:a="http://schemas.openxmlformats.org/drawingml/2006/main">
+              <a:graphicData uri="http://schemas.openxmlformats.org/drawingml/2006/picture">
+                <pic:pic xmlns:pic="http://schemas.openxmlformats.org/drawingml/2006/picture">
+                  <pic:nvPicPr>
+                    <pic:cNvPr id="1" name=""/>
+                    <pic:cNvPicPr/>
+                  </pic:nvPicPr>
+                  <pic:blipFill>
+                    <a:blip r:embed="rId13"/>
+                    <a:stretch>
+                      <a:fillRect/>
+                    </a:stretch>
+                  </pic:blipFill>
+                  <pic:spPr>
+                    <a:xfrm>
+                      <a:off x="0" y="0"/>
+                      <a:ext cx="5943600" cy="3191510"/>
+                    </a:xfrm>
+                    <a:prstGeom prst="rect">
+                      <a:avLst/>
+                    </a:prstGeom>
+                  </pic:spPr>
+                </pic:pic>
+              </a:graphicData>
+            </a:graphic>
+          </wp:inline>
+        </w:drawing>
+      </w:r>
     </w:p>
     <w:sectPr>
       <w:pgSz w:w="12240" w:h="15840"/>
@@ -203,8 +1027,124 @@
       </w:pPr>
     </w:lvl>
   </w:abstractNum>
+  <w:abstractNum w:abstractNumId="1" w15:restartNumberingAfterBreak="0">
+    <w:nsid w:val="1EF97FEC"/>
+    <w:multiLevelType w:val="hybridMultilevel"/>
+    <w:tmpl w:val="1BEECE5C"/>
+    <w:lvl w:ilvl="0" w:tplc="C5E0ABE6">
+      <w:start w:val="1"/>
+      <w:numFmt w:val="bullet"/>
+      <w:lvlText w:val="-"/>
+      <w:lvlJc w:val="left"/>
+      <w:pPr>
+        <w:ind w:left="1080" w:hanging="360"/>
+      </w:pPr>
+      <w:rPr>
+        <w:rFonts w:ascii="Times New Roman" w:eastAsiaTheme="minorHAnsi" w:hAnsi="Times New Roman" w:cs="Times New Roman" w:hint="default"/>
+      </w:rPr>
+    </w:lvl>
+    <w:lvl w:ilvl="1" w:tplc="04090003" w:tentative="1">
+      <w:start w:val="1"/>
+      <w:numFmt w:val="bullet"/>
+      <w:lvlText w:val="o"/>
+      <w:lvlJc w:val="left"/>
+      <w:pPr>
+        <w:ind w:left="1800" w:hanging="360"/>
+      </w:pPr>
+      <w:rPr>
+        <w:rFonts w:ascii="Courier New" w:hAnsi="Courier New" w:cs="Courier New" w:hint="default"/>
+      </w:rPr>
+    </w:lvl>
+    <w:lvl w:ilvl="2" w:tplc="04090005" w:tentative="1">
+      <w:start w:val="1"/>
+      <w:numFmt w:val="bullet"/>
+      <w:lvlText w:val=""/>
+      <w:lvlJc w:val="left"/>
+      <w:pPr>
+        <w:ind w:left="2520" w:hanging="360"/>
+      </w:pPr>
+      <w:rPr>
+        <w:rFonts w:ascii="Wingdings" w:hAnsi="Wingdings" w:hint="default"/>
+      </w:rPr>
+    </w:lvl>
+    <w:lvl w:ilvl="3" w:tplc="04090001" w:tentative="1">
+      <w:start w:val="1"/>
+      <w:numFmt w:val="bullet"/>
+      <w:lvlText w:val=""/>
+      <w:lvlJc w:val="left"/>
+      <w:pPr>
+        <w:ind w:left="3240" w:hanging="360"/>
+      </w:pPr>
+      <w:rPr>
+        <w:rFonts w:ascii="Symbol" w:hAnsi="Symbol" w:hint="default"/>
+      </w:rPr>
+    </w:lvl>
+    <w:lvl w:ilvl="4" w:tplc="04090003" w:tentative="1">
+      <w:start w:val="1"/>
+      <w:numFmt w:val="bullet"/>
+      <w:lvlText w:val="o"/>
+      <w:lvlJc w:val="left"/>
+      <w:pPr>
+        <w:ind w:left="3960" w:hanging="360"/>
+      </w:pPr>
+      <w:rPr>
+        <w:rFonts w:ascii="Courier New" w:hAnsi="Courier New" w:cs="Courier New" w:hint="default"/>
+      </w:rPr>
+    </w:lvl>
+    <w:lvl w:ilvl="5" w:tplc="04090005" w:tentative="1">
+      <w:start w:val="1"/>
+      <w:numFmt w:val="bullet"/>
+      <w:lvlText w:val=""/>
+      <w:lvlJc w:val="left"/>
+      <w:pPr>
+        <w:ind w:left="4680" w:hanging="360"/>
+      </w:pPr>
+      <w:rPr>
+        <w:rFonts w:ascii="Wingdings" w:hAnsi="Wingdings" w:hint="default"/>
+      </w:rPr>
+    </w:lvl>
+    <w:lvl w:ilvl="6" w:tplc="04090001" w:tentative="1">
+      <w:start w:val="1"/>
+      <w:numFmt w:val="bullet"/>
+      <w:lvlText w:val=""/>
+      <w:lvlJc w:val="left"/>
+      <w:pPr>
+        <w:ind w:left="5400" w:hanging="360"/>
+      </w:pPr>
+      <w:rPr>
+        <w:rFonts w:ascii="Symbol" w:hAnsi="Symbol" w:hint="default"/>
+      </w:rPr>
+    </w:lvl>
+    <w:lvl w:ilvl="7" w:tplc="04090003" w:tentative="1">
+      <w:start w:val="1"/>
+      <w:numFmt w:val="bullet"/>
+      <w:lvlText w:val="o"/>
+      <w:lvlJc w:val="left"/>
+      <w:pPr>
+        <w:ind w:left="6120" w:hanging="360"/>
+      </w:pPr>
+      <w:rPr>
+        <w:rFonts w:ascii="Courier New" w:hAnsi="Courier New" w:cs="Courier New" w:hint="default"/>
+      </w:rPr>
+    </w:lvl>
+    <w:lvl w:ilvl="8" w:tplc="04090005" w:tentative="1">
+      <w:start w:val="1"/>
+      <w:numFmt w:val="bullet"/>
+      <w:lvlText w:val=""/>
+      <w:lvlJc w:val="left"/>
+      <w:pPr>
+        <w:ind w:left="6840" w:hanging="360"/>
+      </w:pPr>
+      <w:rPr>
+        <w:rFonts w:ascii="Wingdings" w:hAnsi="Wingdings" w:hint="default"/>
+      </w:rPr>
+    </w:lvl>
+  </w:abstractNum>
   <w:num w:numId="1">
     <w:abstractNumId w:val="0"/>
+  </w:num>
+  <w:num w:numId="2">
+    <w:abstractNumId w:val="1"/>
   </w:num>
 </w:numbering>
 </file>
